--- a/fuentes/contenidos/grado04/guion02/GuiaDidactica_CS_04_02_CO.docx
+++ b/fuentes/contenidos/grado04/guion02/GuiaDidactica_CS_04_02_CO.docx
@@ -10,8 +10,6 @@
           <w:sz w:val="24"/>
         </w:rPr>
       </w:pPr>
-      <w:bookmarkStart w:id="0" w:name="_GoBack"/>
-      <w:bookmarkEnd w:id="0"/>
       <w:r>
         <w:rPr>
           <w:b/>
@@ -190,7 +188,15 @@
         <w:t>rabajar inicialmente</w:t>
       </w:r>
       <w:r>
-        <w:t xml:space="preserve"> en las causas. Estas están relacionadas directamente con la situación por la que atravesaba Europa, y particularmente España, durante el siglo XV, y con los avances científicos y técnicos propios del Renacimiento.  Se propone un recurso expositivo acerca de los nuevos grupos sociales </w:t>
+        <w:t xml:space="preserve"> en las causas. Estas están relacionadas directamente con la situación por la que atravesaba Europa, y particularmente España, durante el siglo XV, y con los avances científicos y técn</w:t>
+      </w:r>
+      <w:r>
+        <w:t xml:space="preserve">icos propios del Renacimiento. </w:t>
+      </w:r>
+      <w:bookmarkStart w:id="0" w:name="_GoBack"/>
+      <w:bookmarkEnd w:id="0"/>
+      <w:r>
+        <w:t xml:space="preserve">Se propone un recurso expositivo acerca de los nuevos grupos sociales </w:t>
       </w:r>
       <w:r>
         <w:t xml:space="preserve">que surgieron </w:t>
@@ -1141,7 +1147,7 @@
   <a:extraClrSchemeLst/>
   <a:extLst>
     <a:ext uri="{05A4C25C-085E-4340-85A3-A5531E510DB2}">
-      <thm15:themeFamily xmlns="" xmlns:thm15="http://schemas.microsoft.com/office/thememl/2012/main" name="Office Theme" id="{62F939B6-93AF-4DB8-9C6B-D6C7DFDC589F}" vid="{4A3C46E8-61CC-4603-A589-7422A47A8E4A}"/>
+      <thm15:themeFamily xmlns:thm15="http://schemas.microsoft.com/office/thememl/2012/main" xmlns="" name="Office Theme" id="{62F939B6-93AF-4DB8-9C6B-D6C7DFDC589F}" vid="{4A3C46E8-61CC-4603-A589-7422A47A8E4A}"/>
     </a:ext>
   </a:extLst>
 </a:theme>
